--- a/doc/徐丽芳    女      26岁   15387919898.docx
+++ b/doc/徐丽芳    女      26岁   15387919898.docx
@@ -3,11 +3,6 @@
 <w:document xmlns:ve="http://schemas.openxmlformats.org/markup-compatibility/2006" xmlns:o="urn:schemas-microsoft-com:office:office" xmlns:r="http://schemas.openxmlformats.org/officeDocument/2006/relationships" xmlns:m="http://schemas.openxmlformats.org/officeDocument/2006/math" xmlns:v="urn:schemas-microsoft-com:vml" xmlns:wp="http://schemas.openxmlformats.org/drawingml/2006/wordprocessingDrawing" xmlns:w10="urn:schemas-microsoft-com:office:word" xmlns:w="http://schemas.openxmlformats.org/wordprocessingml/2006/main" xmlns:wne="http://schemas.microsoft.com/office/word/2006/wordml">
   <w:body>
     <w:p>
-      <w:pPr>
-        <w:rPr>
-          <w:rFonts w:hint="eastAsia"/>
-        </w:rPr>
-      </w:pPr>
       <w:r>
         <w:rPr>
           <w:rFonts w:hint="eastAsia"/>
@@ -52,21 +47,11 @@
       </w:r>
     </w:p>
     <w:p>
-      <w:pPr>
-        <w:rPr>
-          <w:rFonts w:hint="eastAsia"/>
-        </w:rPr>
-      </w:pPr>
       <w:r>
         <w:t>2016/7/28</w:t>
       </w:r>
     </w:p>
     <w:p>
-      <w:pPr>
-        <w:rPr>
-          <w:rFonts w:hint="eastAsia"/>
-        </w:rPr>
-      </w:pPr>
       <w:r>
         <w:rPr>
           <w:rFonts w:hint="eastAsia"/>
@@ -101,9 +86,6 @@
     <w:p>
       <w:pPr>
         <w:ind w:firstLine="630"/>
-        <w:rPr>
-          <w:rFonts w:hint="eastAsia"/>
-        </w:rPr>
       </w:pPr>
       <w:r>
         <w:rPr>
@@ -137,6 +119,222 @@
       </w:r>
     </w:p>
     <w:p>
+      <w:r>
+        <w:rPr>
+          <w:rFonts w:hint="eastAsia"/>
+        </w:rPr>
+        <w:t>舌：</w:t>
+      </w:r>
+      <w:r>
+        <w:rPr>
+          <w:rFonts w:hint="eastAsia"/>
+        </w:rPr>
+        <w:t>舌尖红点</w:t>
+      </w:r>
+      <w:r>
+        <w:rPr>
+          <w:rFonts w:hint="eastAsia"/>
+        </w:rPr>
+        <w:t xml:space="preserve">  </w:t>
+      </w:r>
+      <w:r>
+        <w:rPr>
+          <w:rFonts w:hint="eastAsia"/>
+        </w:rPr>
+        <w:t>苔白</w:t>
+      </w:r>
+      <w:r>
+        <w:rPr>
+          <w:rFonts w:hint="eastAsia"/>
+        </w:rPr>
+        <w:t xml:space="preserve"> </w:t>
+      </w:r>
+    </w:p>
+    <w:p>
+      <w:r>
+        <w:rPr>
+          <w:rFonts w:hint="eastAsia"/>
+        </w:rPr>
+        <w:t>主症：颈部不适，脱发明显，梦多。口干饮多。</w:t>
+      </w:r>
+      <w:r>
+        <w:rPr>
+          <w:rFonts w:hint="eastAsia"/>
+        </w:rPr>
+        <w:t>大便时隔天一次。月经推迟，量少。</w:t>
+      </w:r>
+    </w:p>
+    <w:p>
+      <w:r>
+        <w:rPr>
+          <w:rFonts w:hint="eastAsia"/>
+        </w:rPr>
+        <w:t>方：葛根</w:t>
+      </w:r>
+      <w:r>
+        <w:rPr>
+          <w:rFonts w:hint="eastAsia"/>
+        </w:rPr>
+        <w:t>40</w:t>
+      </w:r>
+      <w:r>
+        <w:rPr>
+          <w:rFonts w:hint="eastAsia"/>
+        </w:rPr>
+        <w:t>麻黄</w:t>
+      </w:r>
+      <w:r>
+        <w:rPr>
+          <w:rFonts w:hint="eastAsia"/>
+        </w:rPr>
+        <w:t>12</w:t>
+      </w:r>
+      <w:r>
+        <w:rPr>
+          <w:rFonts w:hint="eastAsia"/>
+        </w:rPr>
+        <w:t>桂枝</w:t>
+      </w:r>
+      <w:r>
+        <w:rPr>
+          <w:rFonts w:hint="eastAsia"/>
+        </w:rPr>
+        <w:t>20</w:t>
+      </w:r>
+      <w:r>
+        <w:rPr>
+          <w:rFonts w:hint="eastAsia"/>
+        </w:rPr>
+        <w:t>白芍</w:t>
+      </w:r>
+      <w:r>
+        <w:rPr>
+          <w:rFonts w:hint="eastAsia"/>
+        </w:rPr>
+        <w:t>20</w:t>
+      </w:r>
+      <w:r>
+        <w:rPr>
+          <w:rFonts w:hint="eastAsia"/>
+        </w:rPr>
+        <w:t>炙甘草</w:t>
+      </w:r>
+      <w:r>
+        <w:rPr>
+          <w:rFonts w:hint="eastAsia"/>
+        </w:rPr>
+        <w:t>12</w:t>
+      </w:r>
+      <w:r>
+        <w:rPr>
+          <w:rFonts w:hint="eastAsia"/>
+        </w:rPr>
+        <w:t>生姜</w:t>
+      </w:r>
+      <w:r>
+        <w:rPr>
+          <w:rFonts w:hint="eastAsia"/>
+        </w:rPr>
+        <w:t>30</w:t>
+      </w:r>
+      <w:r>
+        <w:rPr>
+          <w:rFonts w:hint="eastAsia"/>
+        </w:rPr>
+        <w:t>大枣</w:t>
+      </w:r>
+      <w:r>
+        <w:rPr>
+          <w:rFonts w:hint="eastAsia"/>
+        </w:rPr>
+        <w:t>5</w:t>
+      </w:r>
+      <w:r>
+        <w:rPr>
+          <w:rFonts w:hint="eastAsia"/>
+        </w:rPr>
+        <w:t>枚</w:t>
+      </w:r>
+      <w:r>
+        <w:rPr>
+          <w:rFonts w:hint="eastAsia"/>
+        </w:rPr>
+        <w:t xml:space="preserve"> </w:t>
+      </w:r>
+      <w:r>
+        <w:rPr>
+          <w:rFonts w:hint="eastAsia"/>
+        </w:rPr>
+        <w:t>桑白皮</w:t>
+      </w:r>
+      <w:r>
+        <w:rPr>
+          <w:rFonts w:hint="eastAsia"/>
+        </w:rPr>
+        <w:t>15</w:t>
+      </w:r>
+      <w:r>
+        <w:rPr>
+          <w:rFonts w:hint="eastAsia"/>
+        </w:rPr>
+        <w:t>旱半夏</w:t>
+      </w:r>
+      <w:r>
+        <w:rPr>
+          <w:rFonts w:hint="eastAsia"/>
+        </w:rPr>
+        <w:t>15</w:t>
+      </w:r>
+      <w:r>
+        <w:rPr>
+          <w:rFonts w:hint="eastAsia"/>
+        </w:rPr>
+        <w:t>当归</w:t>
+      </w:r>
+      <w:r>
+        <w:rPr>
+          <w:rFonts w:hint="eastAsia"/>
+        </w:rPr>
+        <w:t>15</w:t>
+      </w:r>
+      <w:r>
+        <w:rPr>
+          <w:rFonts w:hint="eastAsia"/>
+        </w:rPr>
+        <w:t>川芎</w:t>
+      </w:r>
+      <w:r>
+        <w:rPr>
+          <w:rFonts w:hint="eastAsia"/>
+        </w:rPr>
+        <w:t>15</w:t>
+      </w:r>
+      <w:r>
+        <w:rPr>
+          <w:rFonts w:hint="eastAsia"/>
+        </w:rPr>
+        <w:t>黄芩</w:t>
+      </w:r>
+      <w:r>
+        <w:rPr>
+          <w:rFonts w:hint="eastAsia"/>
+        </w:rPr>
+        <w:t>15</w:t>
+      </w:r>
+      <w:r>
+        <w:rPr>
+          <w:rFonts w:hint="eastAsia"/>
+        </w:rPr>
+        <w:t>金毛狗</w:t>
+      </w:r>
+      <w:r>
+        <w:rPr>
+          <w:rFonts w:hint="eastAsia"/>
+        </w:rPr>
+        <w:t>20</w:t>
+      </w:r>
+    </w:p>
+    <w:p>
       <w:pPr>
         <w:rPr>
           <w:rFonts w:hint="eastAsia"/>
@@ -146,13 +344,279 @@
         <w:rPr>
           <w:rFonts w:hint="eastAsia"/>
         </w:rPr>
-        <w:t>舌：</w:t>
-      </w:r>
-      <w:r>
-        <w:rPr>
-          <w:rFonts w:hint="eastAsia"/>
-        </w:rPr>
-        <w:t>舌尖红点</w:t>
+        <w:t xml:space="preserve">                                           </w:t>
+      </w:r>
+      <w:r>
+        <w:rPr>
+          <w:rFonts w:hint="eastAsia"/>
+        </w:rPr>
+        <w:t>六剂</w:t>
+      </w:r>
+    </w:p>
+    <w:p>
+      <w:pPr>
+        <w:rPr>
+          <w:rFonts w:hint="eastAsia"/>
+        </w:rPr>
+      </w:pPr>
+      <w:r>
+        <w:t>2016/</w:t>
+      </w:r>
+      <w:r>
+        <w:rPr>
+          <w:rFonts w:hint="eastAsia"/>
+        </w:rPr>
+        <w:t>8</w:t>
+      </w:r>
+      <w:r>
+        <w:t>/</w:t>
+      </w:r>
+      <w:r>
+        <w:rPr>
+          <w:rFonts w:hint="eastAsia"/>
+        </w:rPr>
+        <w:t>19</w:t>
+      </w:r>
+    </w:p>
+    <w:p>
+      <w:pPr>
+        <w:rPr>
+          <w:rFonts w:hint="eastAsia"/>
+        </w:rPr>
+      </w:pPr>
+      <w:r>
+        <w:rPr>
+          <w:rFonts w:hint="eastAsia"/>
+        </w:rPr>
+        <w:t>方：北柴</w:t>
+      </w:r>
+      <w:r>
+        <w:rPr>
+          <w:rFonts w:hint="eastAsia"/>
+        </w:rPr>
+        <w:t>15</w:t>
+      </w:r>
+      <w:r>
+        <w:rPr>
+          <w:rFonts w:hint="eastAsia"/>
+        </w:rPr>
+        <w:t>枯芩</w:t>
+      </w:r>
+      <w:r>
+        <w:rPr>
+          <w:rFonts w:hint="eastAsia"/>
+        </w:rPr>
+        <w:t>15</w:t>
+      </w:r>
+      <w:r>
+        <w:rPr>
+          <w:rFonts w:hint="eastAsia"/>
+        </w:rPr>
+        <w:t>旱半夏</w:t>
+      </w:r>
+      <w:r>
+        <w:rPr>
+          <w:rFonts w:hint="eastAsia"/>
+        </w:rPr>
+        <w:t>15</w:t>
+      </w:r>
+      <w:r>
+        <w:rPr>
+          <w:rFonts w:hint="eastAsia"/>
+        </w:rPr>
+        <w:t>生姜</w:t>
+      </w:r>
+      <w:r>
+        <w:rPr>
+          <w:rFonts w:hint="eastAsia"/>
+        </w:rPr>
+        <w:t>30</w:t>
+      </w:r>
+      <w:r>
+        <w:rPr>
+          <w:rFonts w:hint="eastAsia"/>
+        </w:rPr>
+        <w:t>党参</w:t>
+      </w:r>
+      <w:r>
+        <w:rPr>
+          <w:rFonts w:hint="eastAsia"/>
+        </w:rPr>
+        <w:t>15</w:t>
+      </w:r>
+      <w:r>
+        <w:rPr>
+          <w:rFonts w:hint="eastAsia"/>
+        </w:rPr>
+        <w:t>炙甘草</w:t>
+      </w:r>
+      <w:r>
+        <w:rPr>
+          <w:rFonts w:hint="eastAsia"/>
+        </w:rPr>
+        <w:t>10</w:t>
+      </w:r>
+      <w:r>
+        <w:rPr>
+          <w:rFonts w:hint="eastAsia"/>
+        </w:rPr>
+        <w:t>桂枝</w:t>
+      </w:r>
+      <w:r>
+        <w:rPr>
+          <w:rFonts w:hint="eastAsia"/>
+        </w:rPr>
+        <w:t>15</w:t>
+      </w:r>
+      <w:r>
+        <w:rPr>
+          <w:rFonts w:hint="eastAsia"/>
+        </w:rPr>
+        <w:t>茯苓</w:t>
+      </w:r>
+      <w:r>
+        <w:rPr>
+          <w:rFonts w:hint="eastAsia"/>
+        </w:rPr>
+        <w:t>20</w:t>
+      </w:r>
+      <w:r>
+        <w:rPr>
+          <w:rFonts w:hint="eastAsia"/>
+        </w:rPr>
+        <w:t>大黄</w:t>
+      </w:r>
+      <w:r>
+        <w:rPr>
+          <w:rFonts w:hint="eastAsia"/>
+        </w:rPr>
+        <w:t>10</w:t>
+      </w:r>
+      <w:r>
+        <w:rPr>
+          <w:rFonts w:hint="eastAsia"/>
+        </w:rPr>
+        <w:t>龙骨</w:t>
+      </w:r>
+      <w:r>
+        <w:rPr>
+          <w:rFonts w:hint="eastAsia"/>
+        </w:rPr>
+        <w:t>15</w:t>
+      </w:r>
+      <w:r>
+        <w:rPr>
+          <w:rFonts w:hint="eastAsia"/>
+        </w:rPr>
+        <w:t>牡蛎</w:t>
+      </w:r>
+      <w:r>
+        <w:rPr>
+          <w:rFonts w:hint="eastAsia"/>
+        </w:rPr>
+        <w:t>20</w:t>
+      </w:r>
+      <w:r>
+        <w:rPr>
+          <w:rFonts w:hint="eastAsia"/>
+        </w:rPr>
+        <w:t>丹皮</w:t>
+      </w:r>
+      <w:r>
+        <w:rPr>
+          <w:rFonts w:hint="eastAsia"/>
+        </w:rPr>
+        <w:t>15</w:t>
+      </w:r>
+      <w:r>
+        <w:rPr>
+          <w:rFonts w:hint="eastAsia"/>
+        </w:rPr>
+        <w:t>生地</w:t>
+      </w:r>
+      <w:r>
+        <w:rPr>
+          <w:rFonts w:hint="eastAsia"/>
+        </w:rPr>
+        <w:t>20</w:t>
+      </w:r>
+      <w:r>
+        <w:rPr>
+          <w:rFonts w:hint="eastAsia"/>
+        </w:rPr>
+        <w:t>天花粉</w:t>
+      </w:r>
+      <w:r>
+        <w:rPr>
+          <w:rFonts w:hint="eastAsia"/>
+        </w:rPr>
+        <w:t>15</w:t>
+      </w:r>
+      <w:r>
+        <w:rPr>
+          <w:rFonts w:hint="eastAsia"/>
+        </w:rPr>
+        <w:t>磁石</w:t>
+      </w:r>
+      <w:r>
+        <w:rPr>
+          <w:rFonts w:hint="eastAsia"/>
+        </w:rPr>
+        <w:t>8</w:t>
+      </w:r>
+      <w:r>
+        <w:rPr>
+          <w:rFonts w:hint="eastAsia"/>
+        </w:rPr>
+        <w:t>菟丝子</w:t>
+      </w:r>
+      <w:r>
+        <w:rPr>
+          <w:rFonts w:hint="eastAsia"/>
+        </w:rPr>
+        <w:t>15</w:t>
+      </w:r>
+    </w:p>
+    <w:p>
+      <w:pPr>
+        <w:rPr>
+          <w:rFonts w:hint="eastAsia"/>
+        </w:rPr>
+      </w:pPr>
+      <w:r>
+        <w:rPr>
+          <w:rFonts w:hint="eastAsia"/>
+        </w:rPr>
+        <w:t xml:space="preserve">                                     </w:t>
+      </w:r>
+      <w:r>
+        <w:rPr>
+          <w:rFonts w:hint="eastAsia"/>
+        </w:rPr>
+        <w:t>十剂</w:t>
+      </w:r>
+    </w:p>
+    <w:p>
+      <w:pPr>
+        <w:rPr>
+          <w:rFonts w:hint="eastAsia"/>
+        </w:rPr>
+      </w:pPr>
+      <w:r>
+        <w:t>2016/9/25</w:t>
+      </w:r>
+    </w:p>
+    <w:p>
+      <w:pPr>
+        <w:rPr>
+          <w:rFonts w:hint="eastAsia"/>
+        </w:rPr>
+      </w:pPr>
+      <w:r>
+        <w:rPr>
+          <w:rFonts w:hint="eastAsia"/>
+        </w:rPr>
+        <w:t>脉：右</w:t>
       </w:r>
       <w:r>
         <w:rPr>
@@ -164,6 +628,88 @@
         <w:rPr>
           <w:rFonts w:hint="eastAsia"/>
         </w:rPr>
+        <w:t>寸关浮弦细</w:t>
+      </w:r>
+      <w:r>
+        <w:rPr>
+          <w:rFonts w:hint="eastAsia"/>
+        </w:rPr>
+        <w:t xml:space="preserve">  </w:t>
+      </w:r>
+      <w:r>
+        <w:rPr>
+          <w:rFonts w:hint="eastAsia"/>
+        </w:rPr>
+        <w:t>尺沉细弦</w:t>
+      </w:r>
+    </w:p>
+    <w:p>
+      <w:pPr>
+        <w:ind w:firstLine="630"/>
+        <w:rPr>
+          <w:rFonts w:hint="eastAsia"/>
+        </w:rPr>
+      </w:pPr>
+      <w:r>
+        <w:rPr>
+          <w:rFonts w:hint="eastAsia"/>
+        </w:rPr>
+        <w:t>左</w:t>
+      </w:r>
+      <w:r>
+        <w:rPr>
+          <w:rFonts w:hint="eastAsia"/>
+        </w:rPr>
+        <w:t xml:space="preserve">  </w:t>
+      </w:r>
+      <w:r>
+        <w:rPr>
+          <w:rFonts w:hint="eastAsia"/>
+        </w:rPr>
+        <w:t>寸浮芤细</w:t>
+      </w:r>
+      <w:r>
+        <w:rPr>
+          <w:rFonts w:hint="eastAsia"/>
+        </w:rPr>
+        <w:t xml:space="preserve">  </w:t>
+      </w:r>
+      <w:r>
+        <w:rPr>
+          <w:rFonts w:hint="eastAsia"/>
+        </w:rPr>
+        <w:t>关浮弱芤</w:t>
+      </w:r>
+      <w:r>
+        <w:rPr>
+          <w:rFonts w:hint="eastAsia"/>
+        </w:rPr>
+        <w:t xml:space="preserve">  </w:t>
+      </w:r>
+      <w:r>
+        <w:rPr>
+          <w:rFonts w:hint="eastAsia"/>
+        </w:rPr>
+        <w:t>尺沉弱</w:t>
+      </w:r>
+    </w:p>
+    <w:p>
+      <w:r>
+        <w:rPr>
+          <w:rFonts w:hint="eastAsia"/>
+        </w:rPr>
+        <w:t>舌：舌：舌尖红点</w:t>
+      </w:r>
+      <w:r>
+        <w:rPr>
+          <w:rFonts w:hint="eastAsia"/>
+        </w:rPr>
+        <w:t xml:space="preserve">  </w:t>
+      </w:r>
+      <w:r>
+        <w:rPr>
+          <w:rFonts w:hint="eastAsia"/>
+        </w:rPr>
         <w:t>苔白</w:t>
       </w:r>
       <w:r>
@@ -183,13 +729,49 @@
         <w:rPr>
           <w:rFonts w:hint="eastAsia"/>
         </w:rPr>
-        <w:t>主症：颈部不适，脱发明显，梦多。口干饮多。</w:t>
-      </w:r>
-      <w:r>
-        <w:rPr>
-          <w:rFonts w:hint="eastAsia"/>
-        </w:rPr>
-        <w:t>大便时隔天一次。月经推迟，量少。</w:t>
+        <w:t>主症：颈部不适明显减轻，</w:t>
+      </w:r>
+      <w:r>
+        <w:rPr>
+          <w:rFonts w:hint="eastAsia"/>
+        </w:rPr>
+        <w:t>眼发黑</w:t>
+      </w:r>
+      <w:r>
+        <w:rPr>
+          <w:rFonts w:hint="eastAsia"/>
+        </w:rPr>
+        <w:t>，脱发明显</w:t>
+      </w:r>
+      <w:r>
+        <w:rPr>
+          <w:rFonts w:hint="eastAsia"/>
+        </w:rPr>
+        <w:t>减轻</w:t>
+      </w:r>
+      <w:r>
+        <w:rPr>
+          <w:rFonts w:hint="eastAsia"/>
+        </w:rPr>
+        <w:t>，梦多。口干饮多。大便时隔天一次。月经</w:t>
+      </w:r>
+      <w:r>
+        <w:rPr>
+          <w:rFonts w:hint="eastAsia"/>
+        </w:rPr>
+        <w:t>闭经</w:t>
+      </w:r>
+      <w:r>
+        <w:rPr>
+          <w:rFonts w:hint="eastAsia"/>
+        </w:rPr>
+        <w:t>。</w:t>
+      </w:r>
+      <w:r>
+        <w:rPr>
+          <w:rFonts w:hint="eastAsia"/>
+        </w:rPr>
+        <w:t>胃脘饱胀不消化，纳呆。</w:t>
       </w:r>
     </w:p>
     <w:p>
@@ -202,19 +784,200 @@
         <w:rPr>
           <w:rFonts w:hint="eastAsia"/>
         </w:rPr>
-        <w:t>方：葛根</w:t>
-      </w:r>
-      <w:r>
-        <w:rPr>
-          <w:rFonts w:hint="eastAsia"/>
-        </w:rPr>
-        <w:t>40</w:t>
-      </w:r>
-      <w:r>
-        <w:rPr>
-          <w:rFonts w:hint="eastAsia"/>
-        </w:rPr>
-        <w:t>麻黄</w:t>
+        <w:lastRenderedPageBreak/>
+        <w:t>方：</w:t>
+      </w:r>
+      <w:r>
+        <w:rPr>
+          <w:rFonts w:hint="eastAsia"/>
+        </w:rPr>
+        <w:t>北柴</w:t>
+      </w:r>
+      <w:r>
+        <w:rPr>
+          <w:rFonts w:hint="eastAsia"/>
+        </w:rPr>
+        <w:t>15</w:t>
+      </w:r>
+      <w:r>
+        <w:rPr>
+          <w:rFonts w:hint="eastAsia"/>
+        </w:rPr>
+        <w:t>枯芩</w:t>
+      </w:r>
+      <w:r>
+        <w:rPr>
+          <w:rFonts w:hint="eastAsia"/>
+        </w:rPr>
+        <w:t>15</w:t>
+      </w:r>
+      <w:r>
+        <w:rPr>
+          <w:rFonts w:hint="eastAsia"/>
+        </w:rPr>
+        <w:t>旱半夏</w:t>
+      </w:r>
+      <w:r>
+        <w:rPr>
+          <w:rFonts w:hint="eastAsia"/>
+        </w:rPr>
+        <w:t>15</w:t>
+      </w:r>
+      <w:r>
+        <w:rPr>
+          <w:rFonts w:hint="eastAsia"/>
+        </w:rPr>
+        <w:t>生姜</w:t>
+      </w:r>
+      <w:r>
+        <w:rPr>
+          <w:rFonts w:hint="eastAsia"/>
+        </w:rPr>
+        <w:t>30</w:t>
+      </w:r>
+      <w:r>
+        <w:rPr>
+          <w:rFonts w:hint="eastAsia"/>
+        </w:rPr>
+        <w:t>党参</w:t>
+      </w:r>
+      <w:r>
+        <w:rPr>
+          <w:rFonts w:hint="eastAsia"/>
+        </w:rPr>
+        <w:t>15</w:t>
+      </w:r>
+      <w:r>
+        <w:rPr>
+          <w:rFonts w:hint="eastAsia"/>
+        </w:rPr>
+        <w:t>炙甘草</w:t>
+      </w:r>
+      <w:r>
+        <w:rPr>
+          <w:rFonts w:hint="eastAsia"/>
+        </w:rPr>
+        <w:t>10</w:t>
+      </w:r>
+      <w:r>
+        <w:rPr>
+          <w:rFonts w:hint="eastAsia"/>
+        </w:rPr>
+        <w:t>桂枝</w:t>
+      </w:r>
+      <w:r>
+        <w:rPr>
+          <w:rFonts w:hint="eastAsia"/>
+        </w:rPr>
+        <w:t>15</w:t>
+      </w:r>
+      <w:r>
+        <w:rPr>
+          <w:rFonts w:hint="eastAsia"/>
+        </w:rPr>
+        <w:t>茯苓</w:t>
+      </w:r>
+      <w:r>
+        <w:rPr>
+          <w:rFonts w:hint="eastAsia"/>
+        </w:rPr>
+        <w:t>20</w:t>
+      </w:r>
+      <w:r>
+        <w:rPr>
+          <w:rFonts w:hint="eastAsia"/>
+        </w:rPr>
+        <w:t>大黄</w:t>
+      </w:r>
+      <w:r>
+        <w:rPr>
+          <w:rFonts w:hint="eastAsia"/>
+        </w:rPr>
+        <w:t>10</w:t>
+      </w:r>
+      <w:r>
+        <w:rPr>
+          <w:rFonts w:hint="eastAsia"/>
+        </w:rPr>
+        <w:t>龙骨</w:t>
+      </w:r>
+      <w:r>
+        <w:rPr>
+          <w:rFonts w:hint="eastAsia"/>
+        </w:rPr>
+        <w:t>15</w:t>
+      </w:r>
+      <w:r>
+        <w:rPr>
+          <w:rFonts w:hint="eastAsia"/>
+        </w:rPr>
+        <w:t>牡蛎</w:t>
+      </w:r>
+      <w:r>
+        <w:rPr>
+          <w:rFonts w:hint="eastAsia"/>
+        </w:rPr>
+        <w:t>15</w:t>
+      </w:r>
+      <w:r>
+        <w:rPr>
+          <w:rFonts w:hint="eastAsia"/>
+        </w:rPr>
+        <w:t>丹皮</w:t>
+      </w:r>
+      <w:r>
+        <w:rPr>
+          <w:rFonts w:hint="eastAsia"/>
+        </w:rPr>
+        <w:t>15</w:t>
+      </w:r>
+      <w:r>
+        <w:rPr>
+          <w:rFonts w:hint="eastAsia"/>
+        </w:rPr>
+        <w:t>白芍</w:t>
+      </w:r>
+      <w:r>
+        <w:rPr>
+          <w:rFonts w:hint="eastAsia"/>
+        </w:rPr>
+        <w:t>15</w:t>
+      </w:r>
+      <w:r>
+        <w:rPr>
+          <w:rFonts w:hint="eastAsia"/>
+        </w:rPr>
+        <w:t>天花粉</w:t>
+      </w:r>
+      <w:r>
+        <w:rPr>
+          <w:rFonts w:hint="eastAsia"/>
+        </w:rPr>
+        <w:t>20</w:t>
+      </w:r>
+      <w:r>
+        <w:rPr>
+          <w:rFonts w:hint="eastAsia"/>
+        </w:rPr>
+        <w:t>川芎</w:t>
+      </w:r>
+      <w:r>
+        <w:rPr>
+          <w:rFonts w:hint="eastAsia"/>
+        </w:rPr>
+        <w:t>1</w:t>
+      </w:r>
+      <w:r>
+        <w:rPr>
+          <w:rFonts w:hint="eastAsia"/>
+        </w:rPr>
+        <w:t>5</w:t>
+      </w:r>
+      <w:r>
+        <w:rPr>
+          <w:rFonts w:hint="eastAsia"/>
+        </w:rPr>
+        <w:t>桃仁</w:t>
       </w:r>
       <w:r>
         <w:rPr>
@@ -222,164 +985,33 @@
         </w:rPr>
         <w:t>12</w:t>
       </w:r>
-      <w:r>
-        <w:rPr>
-          <w:rFonts w:hint="eastAsia"/>
-        </w:rPr>
-        <w:t>桂枝</w:t>
-      </w:r>
-      <w:r>
-        <w:rPr>
-          <w:rFonts w:hint="eastAsia"/>
-        </w:rPr>
-        <w:t>20</w:t>
-      </w:r>
-      <w:r>
-        <w:rPr>
-          <w:rFonts w:hint="eastAsia"/>
-        </w:rPr>
-        <w:t>白芍</w:t>
-      </w:r>
-      <w:r>
-        <w:rPr>
-          <w:rFonts w:hint="eastAsia"/>
-        </w:rPr>
-        <w:t>20</w:t>
-      </w:r>
-      <w:r>
-        <w:rPr>
-          <w:rFonts w:hint="eastAsia"/>
-        </w:rPr>
-        <w:t>炙甘草</w:t>
-      </w:r>
-      <w:r>
-        <w:rPr>
-          <w:rFonts w:hint="eastAsia"/>
-        </w:rPr>
-        <w:t>12</w:t>
-      </w:r>
-      <w:r>
-        <w:rPr>
-          <w:rFonts w:hint="eastAsia"/>
-        </w:rPr>
-        <w:t>生姜</w:t>
-      </w:r>
-      <w:r>
-        <w:rPr>
-          <w:rFonts w:hint="eastAsia"/>
-        </w:rPr>
-        <w:t>30</w:t>
-      </w:r>
-      <w:r>
-        <w:rPr>
-          <w:rFonts w:hint="eastAsia"/>
-        </w:rPr>
-        <w:t>大枣</w:t>
-      </w:r>
-      <w:r>
-        <w:rPr>
-          <w:rFonts w:hint="eastAsia"/>
-        </w:rPr>
-        <w:t>5</w:t>
-      </w:r>
-      <w:r>
-        <w:rPr>
-          <w:rFonts w:hint="eastAsia"/>
-        </w:rPr>
-        <w:t>枚</w:t>
-      </w:r>
-      <w:r>
-        <w:rPr>
-          <w:rFonts w:hint="eastAsia"/>
-        </w:rPr>
-        <w:t xml:space="preserve"> </w:t>
-      </w:r>
-      <w:r>
-        <w:rPr>
-          <w:rFonts w:hint="eastAsia"/>
-        </w:rPr>
-        <w:t>桑白皮</w:t>
-      </w:r>
-      <w:r>
-        <w:rPr>
-          <w:rFonts w:hint="eastAsia"/>
-        </w:rPr>
-        <w:t>15</w:t>
-      </w:r>
-      <w:r>
-        <w:rPr>
-          <w:rFonts w:hint="eastAsia"/>
-        </w:rPr>
-        <w:t>旱半夏</w:t>
-      </w:r>
-      <w:r>
-        <w:rPr>
-          <w:rFonts w:hint="eastAsia"/>
-        </w:rPr>
-        <w:t>15</w:t>
-      </w:r>
-      <w:r>
-        <w:rPr>
-          <w:rFonts w:hint="eastAsia"/>
-        </w:rPr>
-        <w:t>当归</w:t>
-      </w:r>
-      <w:r>
-        <w:rPr>
-          <w:rFonts w:hint="eastAsia"/>
-        </w:rPr>
-        <w:t>15</w:t>
-      </w:r>
-      <w:r>
-        <w:rPr>
-          <w:rFonts w:hint="eastAsia"/>
-        </w:rPr>
-        <w:t>川芎</w:t>
-      </w:r>
-      <w:r>
-        <w:rPr>
-          <w:rFonts w:hint="eastAsia"/>
-        </w:rPr>
-        <w:t>15</w:t>
-      </w:r>
-      <w:r>
-        <w:rPr>
-          <w:rFonts w:hint="eastAsia"/>
-        </w:rPr>
-        <w:t>黄芩</w:t>
-      </w:r>
-      <w:r>
-        <w:rPr>
-          <w:rFonts w:hint="eastAsia"/>
-        </w:rPr>
-        <w:t>15</w:t>
-      </w:r>
-      <w:r>
-        <w:rPr>
-          <w:rFonts w:hint="eastAsia"/>
-        </w:rPr>
-        <w:t>金毛狗</w:t>
-      </w:r>
-      <w:r>
-        <w:rPr>
-          <w:rFonts w:hint="eastAsia"/>
-        </w:rPr>
-        <w:t>20</w:t>
-      </w:r>
-    </w:p>
-    <w:p>
-      <w:r>
-        <w:rPr>
-          <w:rFonts w:hint="eastAsia"/>
-        </w:rPr>
-        <w:t xml:space="preserve">                                           </w:t>
-      </w:r>
-      <w:r>
-        <w:rPr>
-          <w:rFonts w:hint="eastAsia"/>
-        </w:rPr>
-        <w:t>六剂</w:t>
-      </w:r>
+    </w:p>
+    <w:p>
+      <w:pPr>
+        <w:rPr>
+          <w:rFonts w:hint="eastAsia"/>
+        </w:rPr>
+      </w:pPr>
+      <w:r>
+        <w:rPr>
+          <w:rFonts w:hint="eastAsia"/>
+        </w:rPr>
+        <w:t xml:space="preserve">                                     </w:t>
+      </w:r>
+      <w:r>
+        <w:rPr>
+          <w:rFonts w:hint="eastAsia"/>
+        </w:rPr>
+        <w:t>十剂</w:t>
+      </w:r>
+    </w:p>
+    <w:p/>
+    <w:p>
+      <w:pPr>
+        <w:rPr>
+          <w:rFonts w:hint="eastAsia"/>
+        </w:rPr>
+      </w:pPr>
     </w:p>
     <w:sectPr>
       <w:pgSz w:w="11906" w:h="16838"/>
@@ -888,4 +1520,16 @@
   <a:objectDefaults/>
   <a:extraClrSchemeLst/>
 </a:theme>
+</file>
+
+<file path=customXml/item1.xml><?xml version="1.0" encoding="utf-8"?>
+<b:Sources xmlns:b="http://schemas.openxmlformats.org/officeDocument/2006/bibliography" xmlns="http://schemas.openxmlformats.org/officeDocument/2006/bibliography" SelectedStyle="" StyleName=""/>
+</file>
+
+<file path=customXml/itemProps1.xml><?xml version="1.0" encoding="utf-8"?>
+<ds:datastoreItem xmlns:ds="http://schemas.openxmlformats.org/officeDocument/2006/customXml" ds:itemID="{E742A6CD-4C8D-4DB7-89BB-198E999C0B6B}">
+  <ds:schemaRefs>
+    <ds:schemaRef ds:uri="http://schemas.openxmlformats.org/officeDocument/2006/bibliography"/>
+  </ds:schemaRefs>
+</ds:datastoreItem>
 </file>